--- a/game_reviews/translations/majestic-megaways (Version 1).docx
+++ b/game_reviews/translations/majestic-megaways (Version 1).docx
@@ -7,7 +7,7 @@
         <w:pStyle w:val="Heading1"/>
       </w:pPr>
       <w:r>
-        <w:t>Play Majestic Megaways Free - Review of iSoftBet's Slot Machine</w:t>
+        <w:t>Play Majestic Megaways and Win Big for Free</w:t>
       </w:r>
     </w:p>
     <w:p>
@@ -264,7 +264,7 @@
       </w:pPr>
       <w:r/>
       <w:r>
-        <w:t>Megaways game engine provides up to 117,649 ways of winning</w:t>
+        <w:t>Megaways game engine offers up to 117,649 ways to win</w:t>
       </w:r>
     </w:p>
     <w:p>
@@ -275,7 +275,7 @@
       </w:pPr>
       <w:r/>
       <w:r>
-        <w:t>Free Spin bonus round with unlimited multiplier</w:t>
+        <w:t>Unique free spin bonus round with increasing multipliers</w:t>
       </w:r>
     </w:p>
     <w:p>
@@ -286,7 +286,7 @@
       </w:pPr>
       <w:r/>
       <w:r>
-        <w:t>Full Moon Mystery symbol adds more excitement to the game</w:t>
+        <w:t>Full Moon Mystery symbol provides additional win potential</w:t>
       </w:r>
     </w:p>
     <w:p>
@@ -297,7 +297,7 @@
       </w:pPr>
       <w:r/>
       <w:r>
-        <w:t>Impressive graphics and immersive audio effects enhance the gaming experience</w:t>
+        <w:t>Engaging gameplay and impressive graphics</w:t>
       </w:r>
     </w:p>
     <w:p>
@@ -316,7 +316,7 @@
       </w:pPr>
       <w:r/>
       <w:r>
-        <w:t>Does not offer progressive jackpot</w:t>
+        <w:t>Limited variety of bonus features</w:t>
       </w:r>
     </w:p>
     <w:p>
@@ -327,7 +327,7 @@
       </w:pPr>
       <w:r/>
       <w:r>
-        <w:t>No gamble feature available</w:t>
+        <w:t>May be complex for new slot players</w:t>
       </w:r>
     </w:p>
     <w:p>
@@ -336,7 +336,7 @@
         <w:rPr>
           <w:b/>
         </w:rPr>
-        <w:t>Play Majestic Megaways Free - Review of iSoftBet's Slot Machine</w:t>
+        <w:t>Play Majestic Megaways and Win Big for Free</w:t>
       </w:r>
     </w:p>
     <w:p>
@@ -345,7 +345,7 @@
         <w:rPr>
           <w:i/>
         </w:rPr>
-        <w:t>Read our review of iSoftBet's Majestic Megaways slot machine. Play for free and enjoy the exclusive Megaways game engine, Free Spins bonus round, and Full Moon Mystery symbol.</w:t>
+        <w:t>Read our review of Majestic Megaways and discover its exciting features. Play for free and win big!</w:t>
       </w:r>
     </w:p>
     <w:sectPr>
